--- a/docs/Notes_on_Deep_Reinforcement_Learning_through_Policy_Optimization_by_Pieter_Abbeel_and_John_Schulman.docx
+++ b/docs/Notes_on_Deep_Reinforcement_Learning_through_Policy_Optimization_by_Pieter_Abbeel_and_John_Schulman.docx
@@ -263,6 +263,687 @@
           <w:szCs w:val="20"/>
         </w:rPr>
         <w:t xml:space="preserve">. We want to maximize the expected reward over a given time interval represented by its discrete time points </w:t>
+      </w:r>
+      <m:oMath>
+        <m:sSub>
+          <m:sSubPr>
+            <m:ctrlPr>
+              <w:rPr>
+                <w:rFonts w:ascii="Cambria Math" w:hAnsi="Cambria Math"/>
+                <w:i/>
+                <w:sz w:val="20"/>
+                <w:szCs w:val="20"/>
+              </w:rPr>
+            </m:ctrlPr>
+          </m:sSubPr>
+          <m:e>
+            <m:r>
+              <w:rPr>
+                <w:rFonts w:ascii="Cambria Math" w:hAnsi="Cambria Math"/>
+                <w:sz w:val="20"/>
+                <w:szCs w:val="20"/>
+              </w:rPr>
+              <m:t>t</m:t>
+            </m:r>
+          </m:e>
+          <m:sub>
+            <m:r>
+              <w:rPr>
+                <w:rFonts w:ascii="Cambria Math" w:hAnsi="Cambria Math"/>
+                <w:sz w:val="20"/>
+                <w:szCs w:val="20"/>
+              </w:rPr>
+              <m:t>0</m:t>
+            </m:r>
+          </m:sub>
+        </m:sSub>
+        <m:r>
+          <w:rPr>
+            <w:rFonts w:ascii="Cambria Math" w:hAnsi="Cambria Math"/>
+            <w:sz w:val="20"/>
+            <w:szCs w:val="20"/>
+          </w:rPr>
+          <m:t>,</m:t>
+        </m:r>
+        <m:sSub>
+          <m:sSubPr>
+            <m:ctrlPr>
+              <w:rPr>
+                <w:rFonts w:ascii="Cambria Math" w:hAnsi="Cambria Math"/>
+                <w:i/>
+                <w:sz w:val="20"/>
+                <w:szCs w:val="20"/>
+              </w:rPr>
+            </m:ctrlPr>
+          </m:sSubPr>
+          <m:e>
+            <m:r>
+              <w:rPr>
+                <w:rFonts w:ascii="Cambria Math" w:hAnsi="Cambria Math"/>
+                <w:sz w:val="20"/>
+                <w:szCs w:val="20"/>
+              </w:rPr>
+              <m:t>t</m:t>
+            </m:r>
+          </m:e>
+          <m:sub>
+            <m:r>
+              <w:rPr>
+                <w:rFonts w:ascii="Cambria Math" w:hAnsi="Cambria Math"/>
+                <w:sz w:val="20"/>
+                <w:szCs w:val="20"/>
+              </w:rPr>
+              <m:t>1</m:t>
+            </m:r>
+          </m:sub>
+        </m:sSub>
+        <m:r>
+          <w:rPr>
+            <w:rFonts w:ascii="Cambria Math" w:hAnsi="Cambria Math"/>
+            <w:sz w:val="20"/>
+            <w:szCs w:val="20"/>
+          </w:rPr>
+          <m:t>,…,</m:t>
+        </m:r>
+        <m:sSub>
+          <m:sSubPr>
+            <m:ctrlPr>
+              <w:rPr>
+                <w:rFonts w:ascii="Cambria Math" w:hAnsi="Cambria Math"/>
+                <w:i/>
+                <w:sz w:val="20"/>
+                <w:szCs w:val="20"/>
+              </w:rPr>
+            </m:ctrlPr>
+          </m:sSubPr>
+          <m:e>
+            <m:r>
+              <w:rPr>
+                <w:rFonts w:ascii="Cambria Math" w:hAnsi="Cambria Math"/>
+                <w:sz w:val="20"/>
+                <w:szCs w:val="20"/>
+              </w:rPr>
+              <m:t>t</m:t>
+            </m:r>
+          </m:e>
+          <m:sub>
+            <m:r>
+              <w:rPr>
+                <w:rFonts w:ascii="Cambria Math" w:hAnsi="Cambria Math"/>
+                <w:sz w:val="20"/>
+                <w:szCs w:val="20"/>
+              </w:rPr>
+              <m:t>H</m:t>
+            </m:r>
+          </m:sub>
+        </m:sSub>
+      </m:oMath>
+      <w:r>
+        <w:rPr>
+          <w:sz w:val="20"/>
+          <w:szCs w:val="20"/>
+        </w:rPr>
+        <w:t xml:space="preserve"> by selecting the optimal policy – that is the policy with such parameter vector </w:t>
+      </w:r>
+      <m:oMath>
+        <m:r>
+          <w:rPr>
+            <w:rFonts w:ascii="Cambria Math" w:hAnsi="Cambria Math"/>
+            <w:sz w:val="20"/>
+            <w:szCs w:val="20"/>
+          </w:rPr>
+          <m:t>θ</m:t>
+        </m:r>
+      </m:oMath>
+      <w:r>
+        <w:rPr>
+          <w:sz w:val="20"/>
+          <w:szCs w:val="20"/>
+        </w:rPr>
+        <w:t xml:space="preserve"> which maximizes </w:t>
+      </w:r>
+      <m:oMath>
+        <m:func>
+          <m:funcPr>
+            <m:ctrlPr>
+              <w:rPr>
+                <w:rFonts w:ascii="Cambria Math" w:hAnsi="Cambria Math"/>
+                <w:i/>
+                <w:sz w:val="20"/>
+                <w:szCs w:val="20"/>
+              </w:rPr>
+            </m:ctrlPr>
+          </m:funcPr>
+          <m:fName>
+            <m:limLow>
+              <m:limLowPr>
+                <m:ctrlPr>
+                  <w:rPr>
+                    <w:rFonts w:ascii="Cambria Math" w:hAnsi="Cambria Math"/>
+                    <w:i/>
+                    <w:sz w:val="20"/>
+                    <w:szCs w:val="20"/>
+                  </w:rPr>
+                </m:ctrlPr>
+              </m:limLowPr>
+              <m:e>
+                <m:r>
+                  <m:rPr>
+                    <m:sty m:val="p"/>
+                  </m:rPr>
+                  <w:rPr>
+                    <w:rFonts w:ascii="Cambria Math" w:hAnsi="Cambria Math"/>
+                    <w:sz w:val="20"/>
+                    <w:szCs w:val="20"/>
+                  </w:rPr>
+                  <m:t>max</m:t>
+                </m:r>
+              </m:e>
+              <m:lim>
+                <m:r>
+                  <w:rPr>
+                    <w:rFonts w:ascii="Cambria Math" w:hAnsi="Cambria Math"/>
+                    <w:sz w:val="20"/>
+                    <w:szCs w:val="20"/>
+                  </w:rPr>
+                  <m:t>θ</m:t>
+                </m:r>
+              </m:lim>
+            </m:limLow>
+          </m:fName>
+          <m:e>
+            <m:r>
+              <w:rPr>
+                <w:rFonts w:ascii="Cambria Math" w:hAnsi="Cambria Math"/>
+                <w:sz w:val="20"/>
+                <w:szCs w:val="20"/>
+              </w:rPr>
+              <m:t>E</m:t>
+            </m:r>
+            <m:d>
+              <m:dPr>
+                <m:begChr m:val="["/>
+                <m:endChr m:val="]"/>
+                <m:ctrlPr>
+                  <w:rPr>
+                    <w:rFonts w:ascii="Cambria Math" w:hAnsi="Cambria Math"/>
+                    <w:i/>
+                    <w:sz w:val="20"/>
+                    <w:szCs w:val="20"/>
+                  </w:rPr>
+                </m:ctrlPr>
+              </m:dPr>
+              <m:e>
+                <m:nary>
+                  <m:naryPr>
+                    <m:chr m:val="∑"/>
+                    <m:limLoc m:val="subSup"/>
+                    <m:ctrlPr>
+                      <w:rPr>
+                        <w:rFonts w:ascii="Cambria Math" w:hAnsi="Cambria Math"/>
+                        <w:i/>
+                        <w:sz w:val="20"/>
+                        <w:szCs w:val="20"/>
+                      </w:rPr>
+                    </m:ctrlPr>
+                  </m:naryPr>
+                  <m:sub>
+                    <m:r>
+                      <w:rPr>
+                        <w:rFonts w:ascii="Cambria Math" w:hAnsi="Cambria Math"/>
+                        <w:sz w:val="20"/>
+                        <w:szCs w:val="20"/>
+                      </w:rPr>
+                      <m:t>t=0</m:t>
+                    </m:r>
+                  </m:sub>
+                  <m:sup>
+                    <m:r>
+                      <w:rPr>
+                        <w:rFonts w:ascii="Cambria Math" w:hAnsi="Cambria Math"/>
+                        <w:sz w:val="20"/>
+                        <w:szCs w:val="20"/>
+                      </w:rPr>
+                      <m:t>H</m:t>
+                    </m:r>
+                  </m:sup>
+                  <m:e>
+                    <m:r>
+                      <w:rPr>
+                        <w:rFonts w:ascii="Cambria Math" w:hAnsi="Cambria Math"/>
+                        <w:sz w:val="20"/>
+                        <w:szCs w:val="20"/>
+                      </w:rPr>
+                      <m:t>R</m:t>
+                    </m:r>
+                    <m:d>
+                      <m:dPr>
+                        <m:ctrlPr>
+                          <w:rPr>
+                            <w:rFonts w:ascii="Cambria Math" w:hAnsi="Cambria Math"/>
+                            <w:i/>
+                            <w:sz w:val="20"/>
+                            <w:szCs w:val="20"/>
+                          </w:rPr>
+                        </m:ctrlPr>
+                      </m:dPr>
+                      <m:e>
+                        <m:sSub>
+                          <m:sSubPr>
+                            <m:ctrlPr>
+                              <w:rPr>
+                                <w:rFonts w:ascii="Cambria Math" w:hAnsi="Cambria Math"/>
+                                <w:i/>
+                                <w:sz w:val="20"/>
+                                <w:szCs w:val="20"/>
+                              </w:rPr>
+                            </m:ctrlPr>
+                          </m:sSubPr>
+                          <m:e>
+                            <m:r>
+                              <w:rPr>
+                                <w:rFonts w:ascii="Cambria Math" w:hAnsi="Cambria Math"/>
+                                <w:sz w:val="20"/>
+                                <w:szCs w:val="20"/>
+                              </w:rPr>
+                              <m:t>s</m:t>
+                            </m:r>
+                          </m:e>
+                          <m:sub>
+                            <m:r>
+                              <w:rPr>
+                                <w:rFonts w:ascii="Cambria Math" w:hAnsi="Cambria Math"/>
+                                <w:sz w:val="20"/>
+                                <w:szCs w:val="20"/>
+                              </w:rPr>
+                              <m:t>t</m:t>
+                            </m:r>
+                          </m:sub>
+                        </m:sSub>
+                      </m:e>
+                    </m:d>
+                    <m:r>
+                      <w:rPr>
+                        <w:rFonts w:ascii="Cambria Math" w:hAnsi="Cambria Math"/>
+                        <w:sz w:val="20"/>
+                        <w:szCs w:val="20"/>
+                      </w:rPr>
+                      <m:t>|</m:t>
+                    </m:r>
+                    <m:sSub>
+                      <m:sSubPr>
+                        <m:ctrlPr>
+                          <w:rPr>
+                            <w:rFonts w:ascii="Cambria Math" w:hAnsi="Cambria Math"/>
+                            <w:i/>
+                            <w:sz w:val="20"/>
+                            <w:szCs w:val="20"/>
+                          </w:rPr>
+                        </m:ctrlPr>
+                      </m:sSubPr>
+                      <m:e>
+                        <m:r>
+                          <w:rPr>
+                            <w:rFonts w:ascii="Cambria Math" w:hAnsi="Cambria Math"/>
+                            <w:sz w:val="20"/>
+                            <w:szCs w:val="20"/>
+                          </w:rPr>
+                          <m:t>π</m:t>
+                        </m:r>
+                      </m:e>
+                      <m:sub>
+                        <m:r>
+                          <w:rPr>
+                            <w:rFonts w:ascii="Cambria Math" w:hAnsi="Cambria Math"/>
+                            <w:sz w:val="20"/>
+                            <w:szCs w:val="20"/>
+                          </w:rPr>
+                          <m:t>θ</m:t>
+                        </m:r>
+                      </m:sub>
+                    </m:sSub>
+                  </m:e>
+                </m:nary>
+              </m:e>
+            </m:d>
+          </m:e>
+        </m:func>
+      </m:oMath>
+      <w:r>
+        <w:rPr>
+          <w:sz w:val="20"/>
+          <w:szCs w:val="20"/>
+        </w:rPr>
+        <w:t>.</w:t>
+      </w:r>
+    </w:p>
+    <w:p>
+      <w:pPr>
+        <w:rPr>
+          <w:sz w:val="20"/>
+          <w:szCs w:val="20"/>
+        </w:rPr>
+      </w:pPr>
+      <w:r>
+        <w:rPr>
+          <w:sz w:val="20"/>
+          <w:szCs w:val="20"/>
+        </w:rPr>
+        <w:t xml:space="preserve">Often we choose a policy from a stochastic policy class which has smoothing effect on the problem dynamics compared to deterministic policy. We denote </w:t>
+      </w:r>
+      <w:r>
+        <w:rPr>
+          <w:sz w:val="20"/>
+          <w:szCs w:val="20"/>
+        </w:rPr>
+        <w:t>the stochastic policy</w:t>
+      </w:r>
+      <w:r>
+        <w:rPr>
+          <w:sz w:val="20"/>
+          <w:szCs w:val="20"/>
+        </w:rPr>
+        <w:t xml:space="preserve"> with  </w:t>
+      </w:r>
+      <m:oMath>
+        <m:sSub>
+          <m:sSubPr>
+            <m:ctrlPr>
+              <w:rPr>
+                <w:rFonts w:ascii="Cambria Math" w:hAnsi="Cambria Math"/>
+                <w:i/>
+                <w:sz w:val="20"/>
+                <w:szCs w:val="20"/>
+              </w:rPr>
+            </m:ctrlPr>
+          </m:sSubPr>
+          <m:e>
+            <m:r>
+              <w:rPr>
+                <w:rFonts w:ascii="Cambria Math" w:hAnsi="Cambria Math"/>
+                <w:sz w:val="20"/>
+                <w:szCs w:val="20"/>
+              </w:rPr>
+              <m:t>π</m:t>
+            </m:r>
+          </m:e>
+          <m:sub>
+            <m:r>
+              <w:rPr>
+                <w:rFonts w:ascii="Cambria Math" w:hAnsi="Cambria Math"/>
+                <w:sz w:val="20"/>
+                <w:szCs w:val="20"/>
+              </w:rPr>
+              <m:t>θ</m:t>
+            </m:r>
+          </m:sub>
+        </m:sSub>
+        <m:d>
+          <m:dPr>
+            <m:ctrlPr>
+              <w:rPr>
+                <w:rFonts w:ascii="Cambria Math" w:hAnsi="Cambria Math"/>
+                <w:i/>
+                <w:sz w:val="20"/>
+                <w:szCs w:val="20"/>
+              </w:rPr>
+            </m:ctrlPr>
+          </m:dPr>
+          <m:e>
+            <m:r>
+              <w:rPr>
+                <w:rFonts w:ascii="Cambria Math" w:hAnsi="Cambria Math"/>
+                <w:sz w:val="20"/>
+                <w:szCs w:val="20"/>
+              </w:rPr>
+              <m:t>u|s</m:t>
+            </m:r>
+          </m:e>
+        </m:d>
+      </m:oMath>
+      <w:r>
+        <w:rPr>
+          <w:sz w:val="20"/>
+          <w:szCs w:val="20"/>
+        </w:rPr>
+        <w:t xml:space="preserve"> which represents the probability of action </w:t>
+      </w:r>
+      <m:oMath>
+        <m:r>
+          <w:rPr>
+            <w:rFonts w:ascii="Cambria Math" w:hAnsi="Cambria Math"/>
+            <w:sz w:val="20"/>
+            <w:szCs w:val="20"/>
+          </w:rPr>
+          <m:t>u</m:t>
+        </m:r>
+      </m:oMath>
+      <w:r>
+        <w:rPr>
+          <w:sz w:val="20"/>
+          <w:szCs w:val="20"/>
+        </w:rPr>
+        <w:t xml:space="preserve"> when in state </w:t>
+      </w:r>
+      <m:oMath>
+        <m:r>
+          <w:rPr>
+            <w:rFonts w:ascii="Cambria Math" w:hAnsi="Cambria Math"/>
+            <w:sz w:val="20"/>
+            <w:szCs w:val="20"/>
+          </w:rPr>
+          <m:t>s</m:t>
+        </m:r>
+      </m:oMath>
+      <w:r>
+        <w:rPr>
+          <w:sz w:val="20"/>
+          <w:szCs w:val="20"/>
+        </w:rPr>
+        <w:t xml:space="preserve">. </w:t>
+      </w:r>
+      <w:r>
+        <w:rPr>
+          <w:sz w:val="20"/>
+          <w:szCs w:val="20"/>
+        </w:rPr>
+        <w:t xml:space="preserve">Finding optimal policy  </w:t>
+      </w:r>
+      <m:oMath>
+        <m:sSub>
+          <m:sSubPr>
+            <m:ctrlPr>
+              <w:rPr>
+                <w:rFonts w:ascii="Cambria Math" w:hAnsi="Cambria Math"/>
+                <w:i/>
+                <w:sz w:val="20"/>
+                <w:szCs w:val="20"/>
+              </w:rPr>
+            </m:ctrlPr>
+          </m:sSubPr>
+          <m:e>
+            <m:r>
+              <w:rPr>
+                <w:rFonts w:ascii="Cambria Math" w:hAnsi="Cambria Math"/>
+                <w:sz w:val="20"/>
+                <w:szCs w:val="20"/>
+              </w:rPr>
+              <m:t>π</m:t>
+            </m:r>
+          </m:e>
+          <m:sub>
+            <m:r>
+              <w:rPr>
+                <w:rFonts w:ascii="Cambria Math" w:hAnsi="Cambria Math"/>
+                <w:sz w:val="20"/>
+                <w:szCs w:val="20"/>
+              </w:rPr>
+              <m:t>θ</m:t>
+            </m:r>
+          </m:sub>
+        </m:sSub>
+        <m:d>
+          <m:dPr>
+            <m:ctrlPr>
+              <w:rPr>
+                <w:rFonts w:ascii="Cambria Math" w:hAnsi="Cambria Math"/>
+                <w:i/>
+                <w:sz w:val="20"/>
+                <w:szCs w:val="20"/>
+              </w:rPr>
+            </m:ctrlPr>
+          </m:dPr>
+          <m:e>
+            <m:r>
+              <w:rPr>
+                <w:rFonts w:ascii="Cambria Math" w:hAnsi="Cambria Math"/>
+                <w:sz w:val="20"/>
+                <w:szCs w:val="20"/>
+              </w:rPr>
+              <m:t>u|s</m:t>
+            </m:r>
+          </m:e>
+        </m:d>
+      </m:oMath>
+      <w:r>
+        <w:rPr>
+          <w:sz w:val="20"/>
+          <w:szCs w:val="20"/>
+        </w:rPr>
+        <w:t xml:space="preserve"> instead of finding the value function </w:t>
+      </w:r>
+      <m:oMath>
+        <m:sSub>
+          <m:sSubPr>
+            <m:ctrlPr>
+              <w:rPr>
+                <w:rFonts w:ascii="Cambria Math" w:hAnsi="Cambria Math"/>
+                <w:i/>
+                <w:sz w:val="20"/>
+                <w:szCs w:val="20"/>
+              </w:rPr>
+            </m:ctrlPr>
+          </m:sSubPr>
+          <m:e>
+            <m:r>
+              <w:rPr>
+                <w:rFonts w:ascii="Cambria Math" w:hAnsi="Cambria Math"/>
+                <w:sz w:val="20"/>
+                <w:szCs w:val="20"/>
+              </w:rPr>
+              <m:t>v</m:t>
+            </m:r>
+          </m:e>
+          <m:sub>
+            <m:r>
+              <w:rPr>
+                <w:rFonts w:ascii="Cambria Math" w:hAnsi="Cambria Math"/>
+                <w:sz w:val="20"/>
+                <w:szCs w:val="20"/>
+              </w:rPr>
+              <m:t>π</m:t>
+            </m:r>
+          </m:sub>
+        </m:sSub>
+        <m:d>
+          <m:dPr>
+            <m:ctrlPr>
+              <w:rPr>
+                <w:rFonts w:ascii="Cambria Math" w:hAnsi="Cambria Math"/>
+                <w:i/>
+                <w:sz w:val="20"/>
+                <w:szCs w:val="20"/>
+              </w:rPr>
+            </m:ctrlPr>
+          </m:dPr>
+          <m:e>
+            <m:r>
+              <w:rPr>
+                <w:rFonts w:ascii="Cambria Math" w:hAnsi="Cambria Math"/>
+                <w:sz w:val="20"/>
+                <w:szCs w:val="20"/>
+              </w:rPr>
+              <m:t>s</m:t>
+            </m:r>
+          </m:e>
+        </m:d>
+      </m:oMath>
+      <w:r>
+        <w:rPr>
+          <w:sz w:val="20"/>
+          <w:szCs w:val="20"/>
+        </w:rPr>
+        <w:t xml:space="preserve"> and the action value function </w:t>
+      </w:r>
+      <m:oMath>
+        <m:sSub>
+          <m:sSubPr>
+            <m:ctrlPr>
+              <w:rPr>
+                <w:rFonts w:ascii="Cambria Math" w:hAnsi="Cambria Math"/>
+                <w:i/>
+                <w:sz w:val="20"/>
+                <w:szCs w:val="20"/>
+              </w:rPr>
+            </m:ctrlPr>
+          </m:sSubPr>
+          <m:e>
+            <m:r>
+              <w:rPr>
+                <w:rFonts w:ascii="Cambria Math" w:hAnsi="Cambria Math"/>
+                <w:sz w:val="20"/>
+                <w:szCs w:val="20"/>
+              </w:rPr>
+              <m:t>q</m:t>
+            </m:r>
+          </m:e>
+          <m:sub>
+            <m:r>
+              <w:rPr>
+                <w:rFonts w:ascii="Cambria Math" w:hAnsi="Cambria Math"/>
+                <w:sz w:val="20"/>
+                <w:szCs w:val="20"/>
+              </w:rPr>
+              <m:t>π</m:t>
+            </m:r>
+          </m:sub>
+        </m:sSub>
+        <m:d>
+          <m:dPr>
+            <m:ctrlPr>
+              <w:rPr>
+                <w:rFonts w:ascii="Cambria Math" w:hAnsi="Cambria Math"/>
+                <w:i/>
+                <w:sz w:val="20"/>
+                <w:szCs w:val="20"/>
+              </w:rPr>
+            </m:ctrlPr>
+          </m:dPr>
+          <m:e>
+            <m:r>
+              <w:rPr>
+                <w:rFonts w:ascii="Cambria Math" w:hAnsi="Cambria Math"/>
+                <w:sz w:val="20"/>
+                <w:szCs w:val="20"/>
+              </w:rPr>
+              <m:t>s,a</m:t>
+            </m:r>
+          </m:e>
+        </m:d>
+      </m:oMath>
+      <w:r>
+        <w:rPr>
+          <w:sz w:val="20"/>
+          <w:szCs w:val="20"/>
+        </w:rPr>
+        <w:t xml:space="preserve"> has advantages. Recall,</w:t>
+      </w:r>
+      <w:r>
+        <w:rPr>
+          <w:sz w:val="20"/>
+          <w:szCs w:val="20"/>
+        </w:rPr>
+        <w:t xml:space="preserve"> </w:t>
       </w:r>
     </w:p>
     <w:p>

--- a/docs/Notes_on_Deep_Reinforcement_Learning_through_Policy_Optimization_by_Pieter_Abbeel_and_John_Schulman.docx
+++ b/docs/Notes_on_Deep_Reinforcement_Learning_through_Policy_Optimization_by_Pieter_Abbeel_and_John_Schulman.docx
@@ -810,7 +810,32 @@
           <w:sz w:val="20"/>
           <w:szCs w:val="20"/>
         </w:rPr>
-        <w:t xml:space="preserve"> instead of finding the value function </w:t>
+        <w:t xml:space="preserve"> instead of finding the </w:t>
+      </w:r>
+      <w:r>
+        <w:rPr>
+          <w:i/>
+          <w:iCs/>
+          <w:sz w:val="20"/>
+          <w:szCs w:val="20"/>
+        </w:rPr>
+        <w:t>state-</w:t>
+      </w:r>
+      <w:r>
+        <w:rPr>
+          <w:i/>
+          <w:iCs/>
+          <w:sz w:val="20"/>
+          <w:szCs w:val="20"/>
+        </w:rPr>
+        <w:t>value function</w:t>
+      </w:r>
+      <w:r>
+        <w:rPr>
+          <w:sz w:val="20"/>
+          <w:szCs w:val="20"/>
+        </w:rPr>
+        <w:t xml:space="preserve"> </w:t>
       </w:r>
       <m:oMath>
         <m:sSub>
@@ -873,7 +898,41 @@
           <w:sz w:val="20"/>
           <w:szCs w:val="20"/>
         </w:rPr>
-        <w:t xml:space="preserve"> and the action value function </w:t>
+        <w:t xml:space="preserve"> and the </w:t>
+      </w:r>
+      <w:r>
+        <w:rPr>
+          <w:i/>
+          <w:iCs/>
+          <w:sz w:val="20"/>
+          <w:szCs w:val="20"/>
+        </w:rPr>
+        <w:t>action</w:t>
+      </w:r>
+      <w:r>
+        <w:rPr>
+          <w:i/>
+          <w:iCs/>
+          <w:sz w:val="20"/>
+          <w:szCs w:val="20"/>
+        </w:rPr>
+        <w:t>-</w:t>
+      </w:r>
+      <w:r>
+        <w:rPr>
+          <w:i/>
+          <w:iCs/>
+          <w:sz w:val="20"/>
+          <w:szCs w:val="20"/>
+        </w:rPr>
+        <w:t>value function</w:t>
+      </w:r>
+      <w:r>
+        <w:rPr>
+          <w:sz w:val="20"/>
+          <w:szCs w:val="20"/>
+        </w:rPr>
+        <w:t xml:space="preserve"> </w:t>
       </w:r>
       <m:oMath>
         <m:sSub>
@@ -926,7 +985,15 @@
                 <w:sz w:val="20"/>
                 <w:szCs w:val="20"/>
               </w:rPr>
-              <m:t>s,a</m:t>
+              <m:t>s,</m:t>
+            </m:r>
+            <m:r>
+              <w:rPr>
+                <w:rFonts w:ascii="Cambria Math" w:hAnsi="Cambria Math"/>
+                <w:sz w:val="20"/>
+                <w:szCs w:val="20"/>
+              </w:rPr>
+              <m:t>u</m:t>
             </m:r>
           </m:e>
         </m:d>
@@ -945,6 +1012,1339 @@
         </w:rPr>
         <w:t xml:space="preserve"> </w:t>
       </w:r>
+      <m:oMath>
+        <m:sSub>
+          <m:sSubPr>
+            <m:ctrlPr>
+              <w:rPr>
+                <w:rFonts w:ascii="Cambria Math" w:hAnsi="Cambria Math"/>
+                <w:i/>
+                <w:sz w:val="20"/>
+                <w:szCs w:val="20"/>
+              </w:rPr>
+            </m:ctrlPr>
+          </m:sSubPr>
+          <m:e>
+            <m:r>
+              <w:rPr>
+                <w:rFonts w:ascii="Cambria Math" w:hAnsi="Cambria Math"/>
+                <w:sz w:val="20"/>
+                <w:szCs w:val="20"/>
+              </w:rPr>
+              <m:t>v</m:t>
+            </m:r>
+          </m:e>
+          <m:sub>
+            <m:r>
+              <w:rPr>
+                <w:rFonts w:ascii="Cambria Math" w:hAnsi="Cambria Math"/>
+                <w:sz w:val="20"/>
+                <w:szCs w:val="20"/>
+              </w:rPr>
+              <m:t>π</m:t>
+            </m:r>
+          </m:sub>
+        </m:sSub>
+        <m:d>
+          <m:dPr>
+            <m:ctrlPr>
+              <w:rPr>
+                <w:rFonts w:ascii="Cambria Math" w:hAnsi="Cambria Math"/>
+                <w:i/>
+                <w:sz w:val="20"/>
+                <w:szCs w:val="20"/>
+              </w:rPr>
+            </m:ctrlPr>
+          </m:dPr>
+          <m:e>
+            <m:r>
+              <w:rPr>
+                <w:rFonts w:ascii="Cambria Math" w:hAnsi="Cambria Math"/>
+                <w:sz w:val="20"/>
+                <w:szCs w:val="20"/>
+              </w:rPr>
+              <m:t>s</m:t>
+            </m:r>
+          </m:e>
+        </m:d>
+      </m:oMath>
+      <w:r>
+        <w:rPr>
+          <w:sz w:val="20"/>
+          <w:szCs w:val="20"/>
+        </w:rPr>
+        <w:t xml:space="preserve"> is the expected return when starting in state </w:t>
+      </w:r>
+      <m:oMath>
+        <m:r>
+          <w:rPr>
+            <w:rFonts w:ascii="Cambria Math" w:hAnsi="Cambria Math"/>
+            <w:sz w:val="20"/>
+            <w:szCs w:val="20"/>
+          </w:rPr>
+          <m:t>s</m:t>
+        </m:r>
+      </m:oMath>
+      <w:r>
+        <w:rPr>
+          <w:sz w:val="20"/>
+          <w:szCs w:val="20"/>
+        </w:rPr>
+        <w:t xml:space="preserve"> and following</w:t>
+      </w:r>
+      <w:r>
+        <w:rPr>
+          <w:sz w:val="20"/>
+          <w:szCs w:val="20"/>
+        </w:rPr>
+        <w:t xml:space="preserve"> policy</w:t>
+      </w:r>
+      <w:r>
+        <w:rPr>
+          <w:sz w:val="20"/>
+          <w:szCs w:val="20"/>
+        </w:rPr>
+        <w:t xml:space="preserve"> </w:t>
+      </w:r>
+      <m:oMath>
+        <m:r>
+          <w:rPr>
+            <w:rFonts w:ascii="Cambria Math" w:hAnsi="Cambria Math"/>
+            <w:sz w:val="20"/>
+            <w:szCs w:val="20"/>
+          </w:rPr>
+          <m:t>π</m:t>
+        </m:r>
+      </m:oMath>
+      <w:r>
+        <w:rPr>
+          <w:sz w:val="20"/>
+          <w:szCs w:val="20"/>
+        </w:rPr>
+        <w:t xml:space="preserve"> thereafter.</w:t>
+      </w:r>
+      <w:r>
+        <w:rPr>
+          <w:sz w:val="20"/>
+          <w:szCs w:val="20"/>
+        </w:rPr>
+        <w:t xml:space="preserve"> On other side,</w:t>
+      </w:r>
+      <w:r>
+        <w:rPr>
+          <w:sz w:val="20"/>
+          <w:szCs w:val="20"/>
+        </w:rPr>
+        <w:t xml:space="preserve"> </w:t>
+      </w:r>
+      <m:oMath>
+        <m:sSub>
+          <m:sSubPr>
+            <m:ctrlPr>
+              <w:rPr>
+                <w:rFonts w:ascii="Cambria Math" w:hAnsi="Cambria Math"/>
+                <w:i/>
+                <w:sz w:val="20"/>
+                <w:szCs w:val="20"/>
+              </w:rPr>
+            </m:ctrlPr>
+          </m:sSubPr>
+          <m:e>
+            <m:r>
+              <w:rPr>
+                <w:rFonts w:ascii="Cambria Math" w:hAnsi="Cambria Math"/>
+                <w:sz w:val="20"/>
+                <w:szCs w:val="20"/>
+              </w:rPr>
+              <m:t>q</m:t>
+            </m:r>
+          </m:e>
+          <m:sub>
+            <m:r>
+              <w:rPr>
+                <w:rFonts w:ascii="Cambria Math" w:hAnsi="Cambria Math"/>
+                <w:sz w:val="20"/>
+                <w:szCs w:val="20"/>
+              </w:rPr>
+              <m:t>π</m:t>
+            </m:r>
+          </m:sub>
+        </m:sSub>
+        <m:d>
+          <m:dPr>
+            <m:ctrlPr>
+              <w:rPr>
+                <w:rFonts w:ascii="Cambria Math" w:hAnsi="Cambria Math"/>
+                <w:i/>
+                <w:sz w:val="20"/>
+                <w:szCs w:val="20"/>
+              </w:rPr>
+            </m:ctrlPr>
+          </m:dPr>
+          <m:e>
+            <m:r>
+              <w:rPr>
+                <w:rFonts w:ascii="Cambria Math" w:hAnsi="Cambria Math"/>
+                <w:sz w:val="20"/>
+                <w:szCs w:val="20"/>
+              </w:rPr>
+              <m:t>s,</m:t>
+            </m:r>
+            <m:r>
+              <w:rPr>
+                <w:rFonts w:ascii="Cambria Math" w:hAnsi="Cambria Math"/>
+                <w:sz w:val="20"/>
+                <w:szCs w:val="20"/>
+              </w:rPr>
+              <m:t>u</m:t>
+            </m:r>
+          </m:e>
+        </m:d>
+      </m:oMath>
+      <w:r>
+        <w:rPr>
+          <w:sz w:val="20"/>
+          <w:szCs w:val="20"/>
+        </w:rPr>
+        <w:t xml:space="preserve"> represents the expected </w:t>
+      </w:r>
+      <w:r>
+        <w:rPr>
+          <w:sz w:val="20"/>
+          <w:szCs w:val="20"/>
+        </w:rPr>
+        <w:t xml:space="preserve">return starting from state </w:t>
+      </w:r>
+      <m:oMath>
+        <m:r>
+          <w:rPr>
+            <w:rFonts w:ascii="Cambria Math" w:hAnsi="Cambria Math"/>
+            <w:sz w:val="20"/>
+            <w:szCs w:val="20"/>
+          </w:rPr>
+          <m:t>s</m:t>
+        </m:r>
+      </m:oMath>
+      <w:r>
+        <w:rPr>
+          <w:sz w:val="20"/>
+          <w:szCs w:val="20"/>
+        </w:rPr>
+        <w:t xml:space="preserve"> taking action </w:t>
+      </w:r>
+      <m:oMath>
+        <m:r>
+          <w:rPr>
+            <w:rFonts w:ascii="Cambria Math" w:hAnsi="Cambria Math"/>
+            <w:sz w:val="20"/>
+            <w:szCs w:val="20"/>
+          </w:rPr>
+          <m:t>u</m:t>
+        </m:r>
+      </m:oMath>
+      <w:r>
+        <w:rPr>
+          <w:sz w:val="20"/>
+          <w:szCs w:val="20"/>
+        </w:rPr>
+        <w:t xml:space="preserve"> and following policy </w:t>
+      </w:r>
+      <m:oMath>
+        <m:r>
+          <w:rPr>
+            <w:rFonts w:ascii="Cambria Math" w:hAnsi="Cambria Math"/>
+            <w:sz w:val="20"/>
+            <w:szCs w:val="20"/>
+          </w:rPr>
+          <m:t>π</m:t>
+        </m:r>
+      </m:oMath>
+      <w:r>
+        <w:rPr>
+          <w:sz w:val="20"/>
+          <w:szCs w:val="20"/>
+        </w:rPr>
+        <w:t xml:space="preserve"> thereafter</w:t>
+      </w:r>
+      <w:r>
+        <w:rPr>
+          <w:sz w:val="20"/>
+          <w:szCs w:val="20"/>
+        </w:rPr>
+        <w:t>.</w:t>
+      </w:r>
+    </w:p>
+    <w:p>
+      <w:pPr>
+        <w:rPr>
+          <w:sz w:val="20"/>
+          <w:szCs w:val="20"/>
+        </w:rPr>
+      </w:pPr>
+    </w:p>
+    <w:p>
+      <w:pPr>
+        <w:rPr>
+          <w:sz w:val="20"/>
+          <w:szCs w:val="20"/>
+        </w:rPr>
+      </w:pPr>
+      <w:r>
+        <w:rPr>
+          <w:sz w:val="20"/>
+          <w:szCs w:val="20"/>
+        </w:rPr>
+        <w:t xml:space="preserve">A policy </w:t>
+      </w:r>
+      <m:oMath>
+        <m:r>
+          <w:rPr>
+            <w:rFonts w:ascii="Cambria Math" w:hAnsi="Cambria Math"/>
+            <w:sz w:val="20"/>
+            <w:szCs w:val="20"/>
+          </w:rPr>
+          <m:t>π</m:t>
+        </m:r>
+      </m:oMath>
+      <w:r>
+        <w:rPr>
+          <w:sz w:val="20"/>
+          <w:szCs w:val="20"/>
+        </w:rPr>
+        <w:t xml:space="preserve"> is defined to be better than or equal to a policy </w:t>
+      </w:r>
+      <m:oMath>
+        <m:r>
+          <w:rPr>
+            <w:rFonts w:ascii="Cambria Math" w:hAnsi="Cambria Math"/>
+            <w:sz w:val="20"/>
+            <w:szCs w:val="20"/>
+          </w:rPr>
+          <m:t>π'</m:t>
+        </m:r>
+      </m:oMath>
+      <w:r>
+        <w:rPr>
+          <w:sz w:val="20"/>
+          <w:szCs w:val="20"/>
+        </w:rPr>
+        <w:t xml:space="preserve"> if its expected return </w:t>
+      </w:r>
+      <m:oMath>
+        <m:r>
+          <w:rPr>
+            <w:rFonts w:ascii="Cambria Math" w:hAnsi="Cambria Math"/>
+            <w:sz w:val="20"/>
+            <w:szCs w:val="20"/>
+          </w:rPr>
+          <m:t>G</m:t>
+        </m:r>
+      </m:oMath>
+      <w:r>
+        <w:rPr>
+          <w:sz w:val="20"/>
+          <w:szCs w:val="20"/>
+        </w:rPr>
+        <w:t xml:space="preserve"> is greater than or equal to that of </w:t>
+      </w:r>
+      <m:oMath>
+        <m:r>
+          <w:rPr>
+            <w:rFonts w:ascii="Cambria Math" w:hAnsi="Cambria Math"/>
+            <w:sz w:val="20"/>
+            <w:szCs w:val="20"/>
+          </w:rPr>
+          <m:t>π'</m:t>
+        </m:r>
+      </m:oMath>
+      <w:r>
+        <w:rPr>
+          <w:sz w:val="20"/>
+          <w:szCs w:val="20"/>
+        </w:rPr>
+        <w:t xml:space="preserve"> for all states. We write:</w:t>
+      </w:r>
+    </w:p>
+    <w:p>
+      <w:pPr>
+        <w:rPr>
+          <w:sz w:val="20"/>
+          <w:szCs w:val="20"/>
+        </w:rPr>
+      </w:pPr>
+    </w:p>
+    <w:p>
+      <w:pPr>
+        <w:rPr>
+          <w:sz w:val="20"/>
+          <w:szCs w:val="20"/>
+        </w:rPr>
+      </w:pPr>
+      <m:oMath>
+        <m:r>
+          <w:rPr>
+            <w:rFonts w:ascii="Cambria Math" w:hAnsi="Cambria Math"/>
+            <w:sz w:val="20"/>
+            <w:szCs w:val="20"/>
+          </w:rPr>
+          <m:t>π≥</m:t>
+        </m:r>
+        <m:sSup>
+          <m:sSupPr>
+            <m:ctrlPr>
+              <w:rPr>
+                <w:rFonts w:ascii="Cambria Math" w:hAnsi="Cambria Math"/>
+                <w:i/>
+                <w:sz w:val="20"/>
+                <w:szCs w:val="20"/>
+              </w:rPr>
+            </m:ctrlPr>
+          </m:sSupPr>
+          <m:e>
+            <m:r>
+              <w:rPr>
+                <w:rFonts w:ascii="Cambria Math" w:hAnsi="Cambria Math"/>
+                <w:sz w:val="20"/>
+                <w:szCs w:val="20"/>
+              </w:rPr>
+              <m:t>π</m:t>
+            </m:r>
+          </m:e>
+          <m:sup>
+            <m:r>
+              <w:rPr>
+                <w:rFonts w:ascii="Cambria Math" w:hAnsi="Cambria Math"/>
+                <w:sz w:val="20"/>
+                <w:szCs w:val="20"/>
+              </w:rPr>
+              <m:t>'</m:t>
+            </m:r>
+          </m:sup>
+        </m:sSup>
+        <m:r>
+          <w:rPr>
+            <w:rFonts w:ascii="Cambria Math" w:hAnsi="Cambria Math"/>
+            <w:sz w:val="20"/>
+            <w:szCs w:val="20"/>
+          </w:rPr>
+          <m:t>⟺</m:t>
+        </m:r>
+        <m:sSub>
+          <m:sSubPr>
+            <m:ctrlPr>
+              <w:rPr>
+                <w:rFonts w:ascii="Cambria Math" w:hAnsi="Cambria Math"/>
+                <w:i/>
+                <w:sz w:val="20"/>
+                <w:szCs w:val="20"/>
+              </w:rPr>
+            </m:ctrlPr>
+          </m:sSubPr>
+          <m:e>
+            <m:r>
+              <w:rPr>
+                <w:rFonts w:ascii="Cambria Math" w:hAnsi="Cambria Math"/>
+                <w:sz w:val="20"/>
+                <w:szCs w:val="20"/>
+              </w:rPr>
+              <m:t>v</m:t>
+            </m:r>
+          </m:e>
+          <m:sub>
+            <m:r>
+              <w:rPr>
+                <w:rFonts w:ascii="Cambria Math" w:hAnsi="Cambria Math"/>
+                <w:sz w:val="20"/>
+                <w:szCs w:val="20"/>
+              </w:rPr>
+              <m:t>π</m:t>
+            </m:r>
+          </m:sub>
+        </m:sSub>
+        <m:d>
+          <m:dPr>
+            <m:ctrlPr>
+              <w:rPr>
+                <w:rFonts w:ascii="Cambria Math" w:hAnsi="Cambria Math"/>
+                <w:i/>
+                <w:sz w:val="20"/>
+                <w:szCs w:val="20"/>
+              </w:rPr>
+            </m:ctrlPr>
+          </m:dPr>
+          <m:e>
+            <m:r>
+              <w:rPr>
+                <w:rFonts w:ascii="Cambria Math" w:hAnsi="Cambria Math"/>
+                <w:sz w:val="20"/>
+                <w:szCs w:val="20"/>
+              </w:rPr>
+              <m:t>s</m:t>
+            </m:r>
+          </m:e>
+        </m:d>
+        <m:r>
+          <w:rPr>
+            <w:rFonts w:ascii="Cambria Math" w:hAnsi="Cambria Math"/>
+            <w:sz w:val="20"/>
+            <w:szCs w:val="20"/>
+          </w:rPr>
+          <m:t>≥</m:t>
+        </m:r>
+        <m:sSub>
+          <m:sSubPr>
+            <m:ctrlPr>
+              <w:rPr>
+                <w:rFonts w:ascii="Cambria Math" w:hAnsi="Cambria Math"/>
+                <w:i/>
+                <w:sz w:val="20"/>
+                <w:szCs w:val="20"/>
+              </w:rPr>
+            </m:ctrlPr>
+          </m:sSubPr>
+          <m:e>
+            <m:r>
+              <w:rPr>
+                <w:rFonts w:ascii="Cambria Math" w:hAnsi="Cambria Math"/>
+                <w:sz w:val="20"/>
+                <w:szCs w:val="20"/>
+              </w:rPr>
+              <m:t>v</m:t>
+            </m:r>
+          </m:e>
+          <m:sub>
+            <m:sSup>
+              <m:sSupPr>
+                <m:ctrlPr>
+                  <w:rPr>
+                    <w:rFonts w:ascii="Cambria Math" w:hAnsi="Cambria Math"/>
+                    <w:i/>
+                    <w:sz w:val="20"/>
+                    <w:szCs w:val="20"/>
+                  </w:rPr>
+                </m:ctrlPr>
+              </m:sSupPr>
+              <m:e>
+                <m:r>
+                  <w:rPr>
+                    <w:rFonts w:ascii="Cambria Math" w:hAnsi="Cambria Math"/>
+                    <w:sz w:val="20"/>
+                    <w:szCs w:val="20"/>
+                  </w:rPr>
+                  <m:t>π</m:t>
+                </m:r>
+              </m:e>
+              <m:sup>
+                <m:r>
+                  <w:rPr>
+                    <w:rFonts w:ascii="Cambria Math" w:hAnsi="Cambria Math"/>
+                    <w:sz w:val="20"/>
+                    <w:szCs w:val="20"/>
+                  </w:rPr>
+                  <m:t>'</m:t>
+                </m:r>
+              </m:sup>
+            </m:sSup>
+          </m:sub>
+        </m:sSub>
+        <m:d>
+          <m:dPr>
+            <m:ctrlPr>
+              <w:rPr>
+                <w:rFonts w:ascii="Cambria Math" w:hAnsi="Cambria Math"/>
+                <w:i/>
+                <w:sz w:val="20"/>
+                <w:szCs w:val="20"/>
+              </w:rPr>
+            </m:ctrlPr>
+          </m:dPr>
+          <m:e>
+            <m:r>
+              <w:rPr>
+                <w:rFonts w:ascii="Cambria Math" w:hAnsi="Cambria Math"/>
+                <w:sz w:val="20"/>
+                <w:szCs w:val="20"/>
+              </w:rPr>
+              <m:t>s</m:t>
+            </m:r>
+          </m:e>
+        </m:d>
+        <m:r>
+          <w:rPr>
+            <w:rFonts w:ascii="Cambria Math" w:hAnsi="Cambria Math"/>
+            <w:sz w:val="20"/>
+            <w:szCs w:val="20"/>
+          </w:rPr>
+          <m:t xml:space="preserve"> ∀ s∈</m:t>
+        </m:r>
+        <m:r>
+          <m:rPr>
+            <m:scr m:val="script"/>
+          </m:rPr>
+          <w:rPr>
+            <w:rFonts w:ascii="Cambria Math" w:hAnsi="Cambria Math"/>
+            <w:sz w:val="20"/>
+            <w:szCs w:val="20"/>
+          </w:rPr>
+          <m:t>S</m:t>
+        </m:r>
+      </m:oMath>
+      <w:r>
+        <w:rPr>
+          <w:sz w:val="20"/>
+          <w:szCs w:val="20"/>
+        </w:rPr>
+        <w:t xml:space="preserve"> </w:t>
+      </w:r>
+    </w:p>
+    <w:p>
+      <w:pPr>
+        <w:rPr>
+          <w:sz w:val="20"/>
+          <w:szCs w:val="20"/>
+        </w:rPr>
+      </w:pPr>
+    </w:p>
+    <w:p>
+      <w:pPr>
+        <w:rPr>
+          <w:sz w:val="20"/>
+          <w:szCs w:val="20"/>
+        </w:rPr>
+      </w:pPr>
+      <w:r>
+        <w:rPr>
+          <w:sz w:val="20"/>
+          <w:szCs w:val="20"/>
+        </w:rPr>
+        <w:t xml:space="preserve">We denote with </w:t>
+      </w:r>
+      <m:oMath>
+        <m:sSub>
+          <m:sSubPr>
+            <m:ctrlPr>
+              <w:rPr>
+                <w:rFonts w:ascii="Cambria Math" w:hAnsi="Cambria Math"/>
+                <w:i/>
+                <w:sz w:val="20"/>
+                <w:szCs w:val="20"/>
+              </w:rPr>
+            </m:ctrlPr>
+          </m:sSubPr>
+          <m:e>
+            <m:r>
+              <w:rPr>
+                <w:rFonts w:ascii="Cambria Math" w:hAnsi="Cambria Math"/>
+                <w:sz w:val="20"/>
+                <w:szCs w:val="20"/>
+              </w:rPr>
+              <m:t>π</m:t>
+            </m:r>
+          </m:e>
+          <m:sub>
+            <m:r>
+              <w:rPr>
+                <w:rFonts w:ascii="Cambria Math" w:hAnsi="Cambria Math"/>
+                <w:sz w:val="20"/>
+                <w:szCs w:val="20"/>
+              </w:rPr>
+              <m:t>*</m:t>
+            </m:r>
+          </m:sub>
+        </m:sSub>
+      </m:oMath>
+      <w:r>
+        <w:rPr>
+          <w:sz w:val="20"/>
+          <w:szCs w:val="20"/>
+        </w:rPr>
+        <w:t xml:space="preserve"> </w:t>
+      </w:r>
+      <w:r>
+        <w:rPr>
+          <w:sz w:val="20"/>
+          <w:szCs w:val="20"/>
+          <w:u w:val="single"/>
+        </w:rPr>
+        <w:t>any one</w:t>
+      </w:r>
+      <w:r>
+        <w:rPr>
+          <w:sz w:val="20"/>
+          <w:szCs w:val="20"/>
+        </w:rPr>
+        <w:t xml:space="preserve"> of the optimal policies which have the same </w:t>
+      </w:r>
+      <w:r>
+        <w:rPr>
+          <w:i/>
+          <w:iCs/>
+          <w:sz w:val="20"/>
+          <w:szCs w:val="20"/>
+        </w:rPr>
+        <w:t>state-value function</w:t>
+      </w:r>
+      <w:r>
+        <w:rPr>
+          <w:sz w:val="20"/>
+          <w:szCs w:val="20"/>
+        </w:rPr>
+        <w:t xml:space="preserve">, denoted with </w:t>
+      </w:r>
+      <m:oMath>
+        <m:sSub>
+          <m:sSubPr>
+            <m:ctrlPr>
+              <w:rPr>
+                <w:rFonts w:ascii="Cambria Math" w:hAnsi="Cambria Math"/>
+                <w:i/>
+                <w:sz w:val="20"/>
+                <w:szCs w:val="20"/>
+              </w:rPr>
+            </m:ctrlPr>
+          </m:sSubPr>
+          <m:e>
+            <m:r>
+              <w:rPr>
+                <w:rFonts w:ascii="Cambria Math" w:hAnsi="Cambria Math"/>
+                <w:sz w:val="20"/>
+                <w:szCs w:val="20"/>
+              </w:rPr>
+              <m:t>v</m:t>
+            </m:r>
+          </m:e>
+          <m:sub>
+            <m:r>
+              <w:rPr>
+                <w:rFonts w:ascii="Cambria Math" w:hAnsi="Cambria Math"/>
+                <w:sz w:val="20"/>
+                <w:szCs w:val="20"/>
+              </w:rPr>
+              <m:t>*</m:t>
+            </m:r>
+          </m:sub>
+        </m:sSub>
+      </m:oMath>
+      <w:r>
+        <w:rPr>
+          <w:sz w:val="20"/>
+          <w:szCs w:val="20"/>
+        </w:rPr>
+        <w:t>, and defined as:</w:t>
+      </w:r>
+    </w:p>
+    <w:p>
+      <w:pPr>
+        <w:rPr>
+          <w:sz w:val="20"/>
+          <w:szCs w:val="20"/>
+        </w:rPr>
+      </w:pPr>
+    </w:p>
+    <w:p>
+      <w:pPr>
+        <w:rPr>
+          <w:sz w:val="20"/>
+          <w:szCs w:val="20"/>
+        </w:rPr>
+      </w:pPr>
+      <m:oMath>
+        <m:sSub>
+          <m:sSubPr>
+            <m:ctrlPr>
+              <w:rPr>
+                <w:rFonts w:ascii="Cambria Math" w:hAnsi="Cambria Math"/>
+                <w:i/>
+                <w:sz w:val="20"/>
+                <w:szCs w:val="20"/>
+              </w:rPr>
+            </m:ctrlPr>
+          </m:sSubPr>
+          <m:e>
+            <m:r>
+              <w:rPr>
+                <w:rFonts w:ascii="Cambria Math" w:hAnsi="Cambria Math"/>
+                <w:sz w:val="20"/>
+                <w:szCs w:val="20"/>
+              </w:rPr>
+              <m:t>v</m:t>
+            </m:r>
+          </m:e>
+          <m:sub>
+            <m:r>
+              <w:rPr>
+                <w:rFonts w:ascii="Cambria Math" w:hAnsi="Cambria Math"/>
+                <w:sz w:val="20"/>
+                <w:szCs w:val="20"/>
+              </w:rPr>
+              <m:t>*</m:t>
+            </m:r>
+          </m:sub>
+        </m:sSub>
+        <m:d>
+          <m:dPr>
+            <m:ctrlPr>
+              <w:rPr>
+                <w:rFonts w:ascii="Cambria Math" w:hAnsi="Cambria Math"/>
+                <w:i/>
+                <w:sz w:val="20"/>
+                <w:szCs w:val="20"/>
+              </w:rPr>
+            </m:ctrlPr>
+          </m:dPr>
+          <m:e>
+            <m:r>
+              <w:rPr>
+                <w:rFonts w:ascii="Cambria Math" w:hAnsi="Cambria Math"/>
+                <w:sz w:val="20"/>
+                <w:szCs w:val="20"/>
+              </w:rPr>
+              <m:t>s</m:t>
+            </m:r>
+          </m:e>
+        </m:d>
+        <m:acc>
+          <m:accPr>
+            <m:chr m:val="̇"/>
+            <m:ctrlPr>
+              <w:rPr>
+                <w:rFonts w:ascii="Cambria Math" w:hAnsi="Cambria Math"/>
+                <w:i/>
+                <w:sz w:val="20"/>
+                <w:szCs w:val="20"/>
+              </w:rPr>
+            </m:ctrlPr>
+          </m:accPr>
+          <m:e>
+            <m:r>
+              <w:rPr>
+                <w:rFonts w:ascii="Cambria Math" w:hAnsi="Cambria Math"/>
+                <w:sz w:val="20"/>
+                <w:szCs w:val="20"/>
+              </w:rPr>
+              <m:t>=</m:t>
+            </m:r>
+          </m:e>
+        </m:acc>
+        <m:func>
+          <m:funcPr>
+            <m:ctrlPr>
+              <w:rPr>
+                <w:rFonts w:ascii="Cambria Math" w:hAnsi="Cambria Math"/>
+                <w:i/>
+                <w:sz w:val="20"/>
+                <w:szCs w:val="20"/>
+              </w:rPr>
+            </m:ctrlPr>
+          </m:funcPr>
+          <m:fName>
+            <m:limLow>
+              <m:limLowPr>
+                <m:ctrlPr>
+                  <w:rPr>
+                    <w:rFonts w:ascii="Cambria Math" w:hAnsi="Cambria Math"/>
+                    <w:i/>
+                    <w:sz w:val="20"/>
+                    <w:szCs w:val="20"/>
+                  </w:rPr>
+                </m:ctrlPr>
+              </m:limLowPr>
+              <m:e>
+                <m:r>
+                  <m:rPr>
+                    <m:sty m:val="p"/>
+                  </m:rPr>
+                  <w:rPr>
+                    <w:rFonts w:ascii="Cambria Math" w:hAnsi="Cambria Math"/>
+                    <w:sz w:val="20"/>
+                    <w:szCs w:val="20"/>
+                  </w:rPr>
+                  <m:t>max</m:t>
+                </m:r>
+              </m:e>
+              <m:lim>
+                <m:r>
+                  <w:rPr>
+                    <w:rFonts w:ascii="Cambria Math" w:hAnsi="Cambria Math"/>
+                    <w:sz w:val="20"/>
+                    <w:szCs w:val="20"/>
+                  </w:rPr>
+                  <m:t>π</m:t>
+                </m:r>
+              </m:lim>
+            </m:limLow>
+          </m:fName>
+          <m:e>
+            <m:sSub>
+              <m:sSubPr>
+                <m:ctrlPr>
+                  <w:rPr>
+                    <w:rFonts w:ascii="Cambria Math" w:hAnsi="Cambria Math"/>
+                    <w:i/>
+                    <w:sz w:val="20"/>
+                    <w:szCs w:val="20"/>
+                  </w:rPr>
+                </m:ctrlPr>
+              </m:sSubPr>
+              <m:e>
+                <m:r>
+                  <w:rPr>
+                    <w:rFonts w:ascii="Cambria Math" w:hAnsi="Cambria Math"/>
+                    <w:sz w:val="20"/>
+                    <w:szCs w:val="20"/>
+                  </w:rPr>
+                  <m:t>v</m:t>
+                </m:r>
+              </m:e>
+              <m:sub>
+                <m:r>
+                  <w:rPr>
+                    <w:rFonts w:ascii="Cambria Math" w:hAnsi="Cambria Math"/>
+                    <w:sz w:val="20"/>
+                    <w:szCs w:val="20"/>
+                  </w:rPr>
+                  <m:t>π</m:t>
+                </m:r>
+              </m:sub>
+            </m:sSub>
+            <m:d>
+              <m:dPr>
+                <m:ctrlPr>
+                  <w:rPr>
+                    <w:rFonts w:ascii="Cambria Math" w:hAnsi="Cambria Math"/>
+                    <w:i/>
+                    <w:sz w:val="20"/>
+                    <w:szCs w:val="20"/>
+                  </w:rPr>
+                </m:ctrlPr>
+              </m:dPr>
+              <m:e>
+                <m:r>
+                  <w:rPr>
+                    <w:rFonts w:ascii="Cambria Math" w:hAnsi="Cambria Math"/>
+                    <w:sz w:val="20"/>
+                    <w:szCs w:val="20"/>
+                  </w:rPr>
+                  <m:t>s</m:t>
+                </m:r>
+              </m:e>
+            </m:d>
+          </m:e>
+        </m:func>
+        <m:r>
+          <w:rPr>
+            <w:rFonts w:ascii="Cambria Math" w:hAnsi="Cambria Math"/>
+            <w:sz w:val="20"/>
+            <w:szCs w:val="20"/>
+          </w:rPr>
+          <m:t xml:space="preserve"> ∀ s∈</m:t>
+        </m:r>
+        <m:r>
+          <m:rPr>
+            <m:scr m:val="script"/>
+          </m:rPr>
+          <w:rPr>
+            <w:rFonts w:ascii="Cambria Math" w:hAnsi="Cambria Math"/>
+            <w:sz w:val="20"/>
+            <w:szCs w:val="20"/>
+          </w:rPr>
+          <m:t>S</m:t>
+        </m:r>
+      </m:oMath>
+      <w:r>
+        <w:rPr>
+          <w:sz w:val="20"/>
+          <w:szCs w:val="20"/>
+        </w:rPr>
+        <w:t xml:space="preserve"> </w:t>
+      </w:r>
+    </w:p>
+    <w:p>
+      <w:pPr>
+        <w:rPr>
+          <w:sz w:val="20"/>
+          <w:szCs w:val="20"/>
+        </w:rPr>
+      </w:pPr>
+    </w:p>
+    <w:p>
+      <w:pPr>
+        <w:rPr>
+          <w:sz w:val="20"/>
+          <w:szCs w:val="20"/>
+        </w:rPr>
+      </w:pPr>
+      <w:r>
+        <w:rPr>
+          <w:sz w:val="20"/>
+          <w:szCs w:val="20"/>
+        </w:rPr>
+        <w:t xml:space="preserve">Optimal policies also share the same </w:t>
+      </w:r>
+      <w:r>
+        <w:rPr>
+          <w:i/>
+          <w:iCs/>
+          <w:sz w:val="20"/>
+          <w:szCs w:val="20"/>
+        </w:rPr>
+        <w:t>optimal action-value function</w:t>
+      </w:r>
+      <w:r>
+        <w:rPr>
+          <w:sz w:val="20"/>
+          <w:szCs w:val="20"/>
+        </w:rPr>
+        <w:t xml:space="preserve">, denoted with </w:t>
+      </w:r>
+      <m:oMath>
+        <m:sSub>
+          <m:sSubPr>
+            <m:ctrlPr>
+              <w:rPr>
+                <w:rFonts w:ascii="Cambria Math" w:hAnsi="Cambria Math"/>
+                <w:i/>
+                <w:sz w:val="20"/>
+                <w:szCs w:val="20"/>
+              </w:rPr>
+            </m:ctrlPr>
+          </m:sSubPr>
+          <m:e>
+            <m:r>
+              <w:rPr>
+                <w:rFonts w:ascii="Cambria Math" w:hAnsi="Cambria Math"/>
+                <w:sz w:val="20"/>
+                <w:szCs w:val="20"/>
+              </w:rPr>
+              <m:t>q</m:t>
+            </m:r>
+          </m:e>
+          <m:sub>
+            <m:r>
+              <w:rPr>
+                <w:rFonts w:ascii="Cambria Math" w:hAnsi="Cambria Math"/>
+                <w:sz w:val="20"/>
+                <w:szCs w:val="20"/>
+              </w:rPr>
+              <m:t>*</m:t>
+            </m:r>
+          </m:sub>
+        </m:sSub>
+      </m:oMath>
+      <w:r>
+        <w:rPr>
+          <w:sz w:val="20"/>
+          <w:szCs w:val="20"/>
+        </w:rPr>
+        <w:t xml:space="preserve"> and defined similarly:</w:t>
+      </w:r>
+    </w:p>
+    <w:p>
+      <w:pPr>
+        <w:rPr>
+          <w:sz w:val="20"/>
+          <w:szCs w:val="20"/>
+        </w:rPr>
+      </w:pPr>
+    </w:p>
+    <w:p>
+      <w:pPr>
+        <w:rPr>
+          <w:sz w:val="20"/>
+          <w:szCs w:val="20"/>
+        </w:rPr>
+      </w:pPr>
+      <m:oMath>
+        <m:sSub>
+          <m:sSubPr>
+            <m:ctrlPr>
+              <w:rPr>
+                <w:rFonts w:ascii="Cambria Math" w:hAnsi="Cambria Math"/>
+                <w:i/>
+                <w:sz w:val="20"/>
+                <w:szCs w:val="20"/>
+              </w:rPr>
+            </m:ctrlPr>
+          </m:sSubPr>
+          <m:e>
+            <m:r>
+              <w:rPr>
+                <w:rFonts w:ascii="Cambria Math" w:hAnsi="Cambria Math"/>
+                <w:sz w:val="20"/>
+                <w:szCs w:val="20"/>
+              </w:rPr>
+              <m:t>q</m:t>
+            </m:r>
+          </m:e>
+          <m:sub>
+            <m:r>
+              <w:rPr>
+                <w:rFonts w:ascii="Cambria Math" w:hAnsi="Cambria Math"/>
+                <w:sz w:val="20"/>
+                <w:szCs w:val="20"/>
+              </w:rPr>
+              <m:t>*</m:t>
+            </m:r>
+          </m:sub>
+        </m:sSub>
+        <m:d>
+          <m:dPr>
+            <m:ctrlPr>
+              <w:rPr>
+                <w:rFonts w:ascii="Cambria Math" w:hAnsi="Cambria Math"/>
+                <w:i/>
+                <w:sz w:val="20"/>
+                <w:szCs w:val="20"/>
+              </w:rPr>
+            </m:ctrlPr>
+          </m:dPr>
+          <m:e>
+            <m:r>
+              <w:rPr>
+                <w:rFonts w:ascii="Cambria Math" w:hAnsi="Cambria Math"/>
+                <w:sz w:val="20"/>
+                <w:szCs w:val="20"/>
+              </w:rPr>
+              <m:t>s,a</m:t>
+            </m:r>
+          </m:e>
+        </m:d>
+        <m:acc>
+          <m:accPr>
+            <m:chr m:val="̇"/>
+            <m:ctrlPr>
+              <w:rPr>
+                <w:rFonts w:ascii="Cambria Math" w:hAnsi="Cambria Math"/>
+                <w:i/>
+                <w:sz w:val="20"/>
+                <w:szCs w:val="20"/>
+              </w:rPr>
+            </m:ctrlPr>
+          </m:accPr>
+          <m:e>
+            <m:r>
+              <w:rPr>
+                <w:rFonts w:ascii="Cambria Math" w:hAnsi="Cambria Math"/>
+                <w:sz w:val="20"/>
+                <w:szCs w:val="20"/>
+              </w:rPr>
+              <m:t>=</m:t>
+            </m:r>
+          </m:e>
+        </m:acc>
+        <m:func>
+          <m:funcPr>
+            <m:ctrlPr>
+              <w:rPr>
+                <w:rFonts w:ascii="Cambria Math" w:hAnsi="Cambria Math"/>
+                <w:i/>
+                <w:sz w:val="20"/>
+                <w:szCs w:val="20"/>
+              </w:rPr>
+            </m:ctrlPr>
+          </m:funcPr>
+          <m:fName>
+            <m:limLow>
+              <m:limLowPr>
+                <m:ctrlPr>
+                  <w:rPr>
+                    <w:rFonts w:ascii="Cambria Math" w:hAnsi="Cambria Math"/>
+                    <w:i/>
+                    <w:sz w:val="20"/>
+                    <w:szCs w:val="20"/>
+                  </w:rPr>
+                </m:ctrlPr>
+              </m:limLowPr>
+              <m:e>
+                <m:r>
+                  <m:rPr>
+                    <m:sty m:val="p"/>
+                  </m:rPr>
+                  <w:rPr>
+                    <w:rFonts w:ascii="Cambria Math" w:hAnsi="Cambria Math"/>
+                    <w:sz w:val="20"/>
+                    <w:szCs w:val="20"/>
+                  </w:rPr>
+                  <m:t>max</m:t>
+                </m:r>
+              </m:e>
+              <m:lim>
+                <m:r>
+                  <w:rPr>
+                    <w:rFonts w:ascii="Cambria Math" w:hAnsi="Cambria Math"/>
+                    <w:sz w:val="20"/>
+                    <w:szCs w:val="20"/>
+                  </w:rPr>
+                  <m:t>π</m:t>
+                </m:r>
+              </m:lim>
+            </m:limLow>
+          </m:fName>
+          <m:e>
+            <m:sSub>
+              <m:sSubPr>
+                <m:ctrlPr>
+                  <w:rPr>
+                    <w:rFonts w:ascii="Cambria Math" w:hAnsi="Cambria Math"/>
+                    <w:i/>
+                    <w:sz w:val="20"/>
+                    <w:szCs w:val="20"/>
+                  </w:rPr>
+                </m:ctrlPr>
+              </m:sSubPr>
+              <m:e>
+                <m:r>
+                  <w:rPr>
+                    <w:rFonts w:ascii="Cambria Math" w:hAnsi="Cambria Math"/>
+                    <w:sz w:val="20"/>
+                    <w:szCs w:val="20"/>
+                  </w:rPr>
+                  <m:t>q</m:t>
+                </m:r>
+              </m:e>
+              <m:sub>
+                <m:r>
+                  <w:rPr>
+                    <w:rFonts w:ascii="Cambria Math" w:hAnsi="Cambria Math"/>
+                    <w:sz w:val="20"/>
+                    <w:szCs w:val="20"/>
+                  </w:rPr>
+                  <m:t>π</m:t>
+                </m:r>
+              </m:sub>
+            </m:sSub>
+            <m:d>
+              <m:dPr>
+                <m:ctrlPr>
+                  <w:rPr>
+                    <w:rFonts w:ascii="Cambria Math" w:hAnsi="Cambria Math"/>
+                    <w:i/>
+                    <w:sz w:val="20"/>
+                    <w:szCs w:val="20"/>
+                  </w:rPr>
+                </m:ctrlPr>
+              </m:dPr>
+              <m:e>
+                <m:r>
+                  <w:rPr>
+                    <w:rFonts w:ascii="Cambria Math" w:hAnsi="Cambria Math"/>
+                    <w:sz w:val="20"/>
+                    <w:szCs w:val="20"/>
+                  </w:rPr>
+                  <m:t>s,a</m:t>
+                </m:r>
+              </m:e>
+            </m:d>
+          </m:e>
+        </m:func>
+        <m:r>
+          <w:rPr>
+            <w:rFonts w:ascii="Cambria Math" w:hAnsi="Cambria Math"/>
+            <w:sz w:val="20"/>
+            <w:szCs w:val="20"/>
+          </w:rPr>
+          <m:t xml:space="preserve"> ∀ s∈</m:t>
+        </m:r>
+        <m:r>
+          <m:rPr>
+            <m:scr m:val="script"/>
+          </m:rPr>
+          <w:rPr>
+            <w:rFonts w:ascii="Cambria Math" w:hAnsi="Cambria Math"/>
+            <w:sz w:val="20"/>
+            <w:szCs w:val="20"/>
+          </w:rPr>
+          <m:t xml:space="preserve">S ∧ ∀ </m:t>
+        </m:r>
+        <m:r>
+          <w:rPr>
+            <w:rFonts w:ascii="Cambria Math" w:hAnsi="Cambria Math"/>
+            <w:sz w:val="20"/>
+            <w:szCs w:val="20"/>
+          </w:rPr>
+          <m:t>a∈</m:t>
+        </m:r>
+        <m:r>
+          <m:rPr>
+            <m:scr m:val="script"/>
+          </m:rPr>
+          <w:rPr>
+            <w:rFonts w:ascii="Cambria Math" w:hAnsi="Cambria Math"/>
+            <w:sz w:val="20"/>
+            <w:szCs w:val="20"/>
+          </w:rPr>
+          <m:t>A</m:t>
+        </m:r>
+        <m:d>
+          <m:dPr>
+            <m:ctrlPr>
+              <w:rPr>
+                <w:rFonts w:ascii="Cambria Math" w:hAnsi="Cambria Math"/>
+                <w:i/>
+                <w:sz w:val="20"/>
+                <w:szCs w:val="20"/>
+              </w:rPr>
+            </m:ctrlPr>
+          </m:dPr>
+          <m:e>
+            <m:r>
+              <w:rPr>
+                <w:rFonts w:ascii="Cambria Math" w:hAnsi="Cambria Math"/>
+                <w:sz w:val="20"/>
+                <w:szCs w:val="20"/>
+              </w:rPr>
+              <m:t>s</m:t>
+            </m:r>
+          </m:e>
+        </m:d>
+        <m:r>
+          <w:rPr>
+            <w:rFonts w:ascii="Cambria Math" w:hAnsi="Cambria Math"/>
+            <w:sz w:val="20"/>
+            <w:szCs w:val="20"/>
+          </w:rPr>
+          <m:t xml:space="preserve"> </m:t>
+        </m:r>
+      </m:oMath>
+      <w:r>
+        <w:rPr>
+          <w:sz w:val="20"/>
+          <w:szCs w:val="20"/>
+        </w:rPr>
+        <w:t xml:space="preserve">    </w:t>
+      </w:r>
+    </w:p>
+    <w:p>
+      <w:pPr>
+        <w:rPr>
+          <w:sz w:val="20"/>
+          <w:szCs w:val="20"/>
+        </w:rPr>
+      </w:pPr>
+    </w:p>
+    <w:p>
+      <w:pPr>
+        <w:rPr>
+          <w:sz w:val="20"/>
+          <w:szCs w:val="20"/>
+        </w:rPr>
+      </w:pPr>
+    </w:p>
+    <w:p>
+      <w:pPr>
+        <w:rPr>
+          <w:sz w:val="20"/>
+          <w:szCs w:val="20"/>
+        </w:rPr>
+      </w:pPr>
+    </w:p>
+    <w:p>
+      <w:pPr>
+        <w:rPr>
+          <w:sz w:val="20"/>
+          <w:szCs w:val="20"/>
+        </w:rPr>
+      </w:pPr>
     </w:p>
     <w:p>
       <w:pPr>
